--- a/project-documents/Final_report.docx
+++ b/project-documents/Final_report.docx
@@ -1,6 +1,6 @@
 
 <file path=word/document.xml><?xml version="1.0" encoding="utf-8"?>
-<w:document xmlns:wpc="http://schemas.microsoft.com/office/word/2010/wordprocessingCanvas" xmlns:cx="http://schemas.microsoft.com/office/drawing/2014/chartex" xmlns:cx1="http://schemas.microsoft.com/office/drawing/2015/9/8/chartex" xmlns:cx2="http://schemas.microsoft.com/office/drawing/2015/10/21/chartex" xmlns:cx3="http://schemas.microsoft.com/office/drawing/2016/5/9/chartex" xmlns:cx4="http://schemas.microsoft.com/office/drawing/2016/5/10/chartex" xmlns:cx5="http://schemas.microsoft.com/office/drawing/2016/5/11/chartex" xmlns:mc="http://schemas.openxmlformats.org/markup-compatibility/2006" xmlns:o="urn:schemas-microsoft-com:office:office" xmlns:r="http://schemas.openxmlformats.org/officeDocument/2006/relationships" xmlns:m="http://schemas.openxmlformats.org/officeDocument/2006/math" xmlns:v="urn:schemas-microsoft-com:vml" xmlns:wp14="http://schemas.microsoft.com/office/word/2010/wordprocessingDrawing" xmlns:wp="http://schemas.openxmlformats.org/drawingml/2006/wordprocessingDrawing" xmlns:w10="urn:schemas-microsoft-com:office:word" xmlns:w="http://schemas.openxmlformats.org/wordprocessingml/2006/main" xmlns:w14="http://schemas.microsoft.com/office/word/2010/wordml" xmlns:w15="http://schemas.microsoft.com/office/word/2012/wordml" xmlns:w16se="http://schemas.microsoft.com/office/word/2015/wordml/symex" xmlns:wpg="http://schemas.microsoft.com/office/word/2010/wordprocessingGroup" xmlns:wpi="http://schemas.microsoft.com/office/word/2010/wordprocessingInk" xmlns:wne="http://schemas.microsoft.com/office/word/2006/wordml" xmlns:wps="http://schemas.microsoft.com/office/word/2010/wordprocessingShape" mc:Ignorable="w14 w15 w16se wp14">
+<w:document xmlns:wpc="http://schemas.microsoft.com/office/word/2010/wordprocessingCanvas" xmlns:mc="http://schemas.openxmlformats.org/markup-compatibility/2006" xmlns:o="urn:schemas-microsoft-com:office:office" xmlns:r="http://schemas.openxmlformats.org/officeDocument/2006/relationships" xmlns:m="http://schemas.openxmlformats.org/officeDocument/2006/math" xmlns:v="urn:schemas-microsoft-com:vml" xmlns:wp14="http://schemas.microsoft.com/office/word/2010/wordprocessingDrawing" xmlns:wp="http://schemas.openxmlformats.org/drawingml/2006/wordprocessingDrawing" xmlns:w10="urn:schemas-microsoft-com:office:word" xmlns:w="http://schemas.openxmlformats.org/wordprocessingml/2006/main" xmlns:w14="http://schemas.microsoft.com/office/word/2010/wordml" xmlns:w15="http://schemas.microsoft.com/office/word/2012/wordml" xmlns:wpg="http://schemas.microsoft.com/office/word/2010/wordprocessingGroup" xmlns:wpi="http://schemas.microsoft.com/office/word/2010/wordprocessingInk" xmlns:wne="http://schemas.microsoft.com/office/word/2006/wordml" xmlns:wps="http://schemas.microsoft.com/office/word/2010/wordprocessingShape" mc:Ignorable="w14 w15 wp14">
   <w:body>
     <w:p>
       <w:pPr>
@@ -456,7 +456,7 @@
           <w:r>
             <w:fldChar w:fldCharType="separate"/>
           </w:r>
-          <w:hyperlink w:anchor="_Toc469043246" w:history="1">
+          <w:hyperlink w:anchor="_Toc469048089" w:history="1">
             <w:r>
               <w:rPr>
                 <w:rStyle w:val="Hyperlink"/>
@@ -483,7 +483,7 @@
                 <w:noProof/>
                 <w:webHidden/>
               </w:rPr>
-              <w:instrText xml:space="preserve"> PAGEREF _Toc469043246 \h </w:instrText>
+              <w:instrText xml:space="preserve"> PAGEREF _Toc469048089 \h </w:instrText>
             </w:r>
             <w:r>
               <w:rPr>
@@ -524,7 +524,7 @@
               <w:noProof/>
             </w:rPr>
           </w:pPr>
-          <w:hyperlink w:anchor="_Toc469043247" w:history="1">
+          <w:hyperlink w:anchor="_Toc469048090" w:history="1">
             <w:r>
               <w:rPr>
                 <w:rStyle w:val="Hyperlink"/>
@@ -551,7 +551,7 @@
                 <w:noProof/>
                 <w:webHidden/>
               </w:rPr>
-              <w:instrText xml:space="preserve"> PAGEREF _Toc469043247 \h </w:instrText>
+              <w:instrText xml:space="preserve"> PAGEREF _Toc469048090 \h </w:instrText>
             </w:r>
             <w:r>
               <w:rPr>
@@ -592,7 +592,7 @@
               <w:noProof/>
             </w:rPr>
           </w:pPr>
-          <w:hyperlink w:anchor="_Toc469043248" w:history="1">
+          <w:hyperlink w:anchor="_Toc469048091" w:history="1">
             <w:r>
               <w:rPr>
                 <w:rStyle w:val="Hyperlink"/>
@@ -619,7 +619,7 @@
                 <w:noProof/>
                 <w:webHidden/>
               </w:rPr>
-              <w:instrText xml:space="preserve"> PAGEREF _Toc469043248 \h </w:instrText>
+              <w:instrText xml:space="preserve"> PAGEREF _Toc469048091 \h </w:instrText>
             </w:r>
             <w:r>
               <w:rPr>
@@ -661,7 +661,7 @@
               <w:noProof/>
             </w:rPr>
           </w:pPr>
-          <w:hyperlink w:anchor="_Toc469043249" w:history="1">
+          <w:hyperlink w:anchor="_Toc469048092" w:history="1">
             <w:r>
               <w:rPr>
                 <w:rStyle w:val="Hyperlink"/>
@@ -701,7 +701,7 @@
                 <w:noProof/>
                 <w:webHidden/>
               </w:rPr>
-              <w:instrText xml:space="preserve"> PAGEREF _Toc469043249 \h </w:instrText>
+              <w:instrText xml:space="preserve"> PAGEREF _Toc469048092 \h </w:instrText>
             </w:r>
             <w:r>
               <w:rPr>
@@ -742,7 +742,7 @@
               <w:noProof/>
             </w:rPr>
           </w:pPr>
-          <w:hyperlink w:anchor="_Toc469043250" w:history="1">
+          <w:hyperlink w:anchor="_Toc469048093" w:history="1">
             <w:r>
               <w:rPr>
                 <w:rStyle w:val="Hyperlink"/>
@@ -769,7 +769,7 @@
                 <w:noProof/>
                 <w:webHidden/>
               </w:rPr>
-              <w:instrText xml:space="preserve"> PAGEREF _Toc469043250 \h </w:instrText>
+              <w:instrText xml:space="preserve"> PAGEREF _Toc469048093 \h </w:instrText>
             </w:r>
             <w:r>
               <w:rPr>
@@ -810,7 +810,7 @@
               <w:noProof/>
             </w:rPr>
           </w:pPr>
-          <w:hyperlink w:anchor="_Toc469043251" w:history="1">
+          <w:hyperlink w:anchor="_Toc469048094" w:history="1">
             <w:r>
               <w:rPr>
                 <w:rStyle w:val="Hyperlink"/>
@@ -837,7 +837,7 @@
                 <w:noProof/>
                 <w:webHidden/>
               </w:rPr>
-              <w:instrText xml:space="preserve"> PAGEREF _Toc469043251 \h </w:instrText>
+              <w:instrText xml:space="preserve"> PAGEREF _Toc469048094 \h </w:instrText>
             </w:r>
             <w:r>
               <w:rPr>
@@ -878,7 +878,7 @@
               <w:noProof/>
             </w:rPr>
           </w:pPr>
-          <w:hyperlink w:anchor="_Toc469043252" w:history="1">
+          <w:hyperlink w:anchor="_Toc469048095" w:history="1">
             <w:r>
               <w:rPr>
                 <w:rStyle w:val="Hyperlink"/>
@@ -905,7 +905,7 @@
                 <w:noProof/>
                 <w:webHidden/>
               </w:rPr>
-              <w:instrText xml:space="preserve"> PAGEREF _Toc469043252 \h </w:instrText>
+              <w:instrText xml:space="preserve"> PAGEREF _Toc469048095 \h </w:instrText>
             </w:r>
             <w:r>
               <w:rPr>
@@ -946,7 +946,7 @@
               <w:noProof/>
             </w:rPr>
           </w:pPr>
-          <w:hyperlink w:anchor="_Toc469043253" w:history="1">
+          <w:hyperlink w:anchor="_Toc469048096" w:history="1">
             <w:r>
               <w:rPr>
                 <w:rStyle w:val="Hyperlink"/>
@@ -973,7 +973,7 @@
                 <w:noProof/>
                 <w:webHidden/>
               </w:rPr>
-              <w:instrText xml:space="preserve"> PAGEREF _Toc469043253 \h </w:instrText>
+              <w:instrText xml:space="preserve"> PAGEREF _Toc469048096 \h </w:instrText>
             </w:r>
             <w:r>
               <w:rPr>
@@ -1014,7 +1014,7 @@
               <w:noProof/>
             </w:rPr>
           </w:pPr>
-          <w:hyperlink w:anchor="_Toc469043254" w:history="1">
+          <w:hyperlink w:anchor="_Toc469048097" w:history="1">
             <w:r>
               <w:rPr>
                 <w:rStyle w:val="Hyperlink"/>
@@ -1041,7 +1041,7 @@
                 <w:noProof/>
                 <w:webHidden/>
               </w:rPr>
-              <w:instrText xml:space="preserve"> PAGEREF _Toc469043254 \h </w:instrText>
+              <w:instrText xml:space="preserve"> PAGEREF _Toc469048097 \h </w:instrText>
             </w:r>
             <w:r>
               <w:rPr>
@@ -1082,7 +1082,7 @@
               <w:noProof/>
             </w:rPr>
           </w:pPr>
-          <w:hyperlink w:anchor="_Toc469043255" w:history="1">
+          <w:hyperlink w:anchor="_Toc469048098" w:history="1">
             <w:r>
               <w:rPr>
                 <w:rStyle w:val="Hyperlink"/>
@@ -1109,7 +1109,7 @@
                 <w:noProof/>
                 <w:webHidden/>
               </w:rPr>
-              <w:instrText xml:space="preserve"> PAGEREF _Toc469043255 \h </w:instrText>
+              <w:instrText xml:space="preserve"> PAGEREF _Toc469048098 \h </w:instrText>
             </w:r>
             <w:r>
               <w:rPr>
@@ -1150,13 +1150,13 @@
               <w:noProof/>
             </w:rPr>
           </w:pPr>
-          <w:hyperlink w:anchor="_Toc469043256" w:history="1">
+          <w:hyperlink w:anchor="_Toc469048099" w:history="1">
             <w:r>
               <w:rPr>
                 <w:rStyle w:val="Hyperlink"/>
                 <w:noProof/>
               </w:rPr>
-              <w:t>4.Future work</w:t>
+              <w:t>4. Future work</w:t>
             </w:r>
             <w:r>
               <w:rPr>
@@ -1177,7 +1177,7 @@
                 <w:noProof/>
                 <w:webHidden/>
               </w:rPr>
-              <w:instrText xml:space="preserve"> PAGEREF _Toc469043256 \h </w:instrText>
+              <w:instrText xml:space="preserve"> PAGEREF _Toc469048099 \h </w:instrText>
             </w:r>
             <w:r>
               <w:rPr>
@@ -1218,7 +1218,7 @@
               <w:noProof/>
             </w:rPr>
           </w:pPr>
-          <w:hyperlink w:anchor="_Toc469043257" w:history="1">
+          <w:hyperlink w:anchor="_Toc469048100" w:history="1">
             <w:r>
               <w:rPr>
                 <w:rStyle w:val="Hyperlink"/>
@@ -1245,7 +1245,7 @@
                 <w:noProof/>
                 <w:webHidden/>
               </w:rPr>
-              <w:instrText xml:space="preserve"> PAGEREF _Toc469043257 \h </w:instrText>
+              <w:instrText xml:space="preserve"> PAGEREF _Toc469048100 \h </w:instrText>
             </w:r>
             <w:r>
               <w:rPr>
@@ -1286,7 +1286,7 @@
               <w:noProof/>
             </w:rPr>
           </w:pPr>
-          <w:hyperlink w:anchor="_Toc469043258" w:history="1">
+          <w:hyperlink w:anchor="_Toc469048101" w:history="1">
             <w:r>
               <w:rPr>
                 <w:rStyle w:val="Hyperlink"/>
@@ -1313,7 +1313,7 @@
                 <w:noProof/>
                 <w:webHidden/>
               </w:rPr>
-              <w:instrText xml:space="preserve"> PAGEREF _Toc469043258 \h </w:instrText>
+              <w:instrText xml:space="preserve"> PAGEREF _Toc469048101 \h </w:instrText>
             </w:r>
             <w:r>
               <w:rPr>
@@ -1333,7 +1333,7 @@
                 <w:noProof/>
                 <w:webHidden/>
               </w:rPr>
-              <w:t>3</w:t>
+              <w:t>2</w:t>
             </w:r>
             <w:r>
               <w:rPr>
@@ -1354,7 +1354,7 @@
               <w:noProof/>
             </w:rPr>
           </w:pPr>
-          <w:hyperlink w:anchor="_Toc469043259" w:history="1">
+          <w:hyperlink w:anchor="_Toc469048102" w:history="1">
             <w:r>
               <w:rPr>
                 <w:rStyle w:val="Hyperlink"/>
@@ -1381,7 +1381,89 @@
                 <w:noProof/>
                 <w:webHidden/>
               </w:rPr>
-              <w:instrText xml:space="preserve"> PAGEREF _Toc469043259 \h </w:instrText>
+              <w:instrText xml:space="preserve"> PAGEREF _Toc469048102 \h </w:instrText>
+            </w:r>
+            <w:r>
+              <w:rPr>
+                <w:noProof/>
+                <w:webHidden/>
+              </w:rPr>
+            </w:r>
+            <w:r>
+              <w:rPr>
+                <w:noProof/>
+                <w:webHidden/>
+              </w:rPr>
+              <w:fldChar w:fldCharType="separate"/>
+            </w:r>
+            <w:r>
+              <w:rPr>
+                <w:noProof/>
+                <w:webHidden/>
+              </w:rPr>
+              <w:t>3</w:t>
+            </w:r>
+            <w:r>
+              <w:rPr>
+                <w:noProof/>
+                <w:webHidden/>
+              </w:rPr>
+              <w:fldChar w:fldCharType="end"/>
+            </w:r>
+          </w:hyperlink>
+        </w:p>
+        <w:p>
+          <w:pPr>
+            <w:pStyle w:val="TOC1"/>
+            <w:tabs>
+              <w:tab w:val="left" w:pos="440"/>
+              <w:tab w:val="right" w:leader="dot" w:pos="9350"/>
+            </w:tabs>
+            <w:rPr>
+              <w:noProof/>
+            </w:rPr>
+          </w:pPr>
+          <w:hyperlink w:anchor="_Toc469048103" w:history="1">
+            <w:r>
+              <w:rPr>
+                <w:rStyle w:val="Hyperlink"/>
+                <w:noProof/>
+              </w:rPr>
+              <w:t>5.</w:t>
+            </w:r>
+            <w:r>
+              <w:rPr>
+                <w:noProof/>
+              </w:rPr>
+              <w:tab/>
+            </w:r>
+            <w:r>
+              <w:rPr>
+                <w:rStyle w:val="Hyperlink"/>
+                <w:noProof/>
+              </w:rPr>
+              <w:t>Summary</w:t>
+            </w:r>
+            <w:r>
+              <w:rPr>
+                <w:noProof/>
+                <w:webHidden/>
+              </w:rPr>
+              <w:tab/>
+            </w:r>
+            <w:r>
+              <w:rPr>
+                <w:noProof/>
+                <w:webHidden/>
+              </w:rPr>
+              <w:fldChar w:fldCharType="begin"/>
+            </w:r>
+            <w:r>
+              <w:rPr>
+                <w:noProof/>
+                <w:webHidden/>
+              </w:rPr>
+              <w:instrText xml:space="preserve"> PAGEREF _Toc469048103 \h </w:instrText>
             </w:r>
             <w:r>
               <w:rPr>
@@ -1557,7 +1639,7 @@
           <w:numId w:val="0"/>
         </w:numPr>
       </w:pPr>
-      <w:bookmarkStart w:id="0" w:name="_Toc469043246"/>
+      <w:bookmarkStart w:id="0" w:name="_Toc469048089"/>
       <w:r>
         <w:lastRenderedPageBreak/>
         <w:t xml:space="preserve">1. </w:t>
@@ -1600,7 +1682,7 @@
           <w:numId w:val="0"/>
         </w:numPr>
       </w:pPr>
-      <w:bookmarkStart w:id="1" w:name="_Toc469043247"/>
+      <w:bookmarkStart w:id="1" w:name="_Toc469048090"/>
       <w:r>
         <w:t xml:space="preserve">1.1 </w:t>
       </w:r>
@@ -1645,7 +1727,7 @@
           <w:numId w:val="0"/>
         </w:numPr>
       </w:pPr>
-      <w:bookmarkStart w:id="2" w:name="_Toc469043248"/>
+      <w:bookmarkStart w:id="2" w:name="_Toc469048091"/>
       <w:r>
         <w:t xml:space="preserve">2. </w:t>
       </w:r>
@@ -1681,7 +1763,7 @@
           <w:numId w:val="28"/>
         </w:numPr>
       </w:pPr>
-      <w:bookmarkStart w:id="3" w:name="_Toc469043249"/>
+      <w:bookmarkStart w:id="3" w:name="_Toc469048092"/>
       <w:r>
         <w:t>Team Organization</w:t>
       </w:r>
@@ -1928,7 +2010,7 @@
       <w:r>
         <w:t xml:space="preserve">          </w:t>
       </w:r>
-      <w:bookmarkStart w:id="4" w:name="_Toc469043250"/>
+      <w:bookmarkStart w:id="4" w:name="_Toc469048093"/>
       <w:r>
         <w:t xml:space="preserve">2.2 </w:t>
       </w:r>
@@ -1962,7 +2044,7 @@
         </w:numPr>
         <w:ind w:left="720"/>
       </w:pPr>
-      <w:bookmarkStart w:id="5" w:name="_Toc469043251"/>
+      <w:bookmarkStart w:id="5" w:name="_Toc469048094"/>
       <w:r>
         <w:t xml:space="preserve">2.3 </w:t>
       </w:r>
@@ -2040,17 +2122,9 @@
           <w:numId w:val="0"/>
         </w:numPr>
       </w:pPr>
-    </w:p>
-    <w:p>
-      <w:pPr>
-        <w:pStyle w:val="Heading1"/>
-        <w:numPr>
-          <w:ilvl w:val="0"/>
-          <w:numId w:val="0"/>
-        </w:numPr>
-      </w:pPr>
-      <w:bookmarkStart w:id="6" w:name="_Toc469043252"/>
-      <w:r>
+      <w:bookmarkStart w:id="6" w:name="_Toc469048095"/>
+      <w:r>
+        <w:lastRenderedPageBreak/>
         <w:t xml:space="preserve">3. </w:t>
       </w:r>
       <w:r>
@@ -2069,7 +2143,7 @@
           <w:rStyle w:val="Heading2Char"/>
         </w:rPr>
       </w:pPr>
-      <w:bookmarkStart w:id="7" w:name="_Toc469043253"/>
+      <w:bookmarkStart w:id="7" w:name="_Toc469048096"/>
       <w:r>
         <w:rPr>
           <w:sz w:val="24"/>
@@ -2201,7 +2275,7 @@
           <w:numId w:val="0"/>
         </w:numPr>
       </w:pPr>
-      <w:bookmarkStart w:id="8" w:name="_Toc469043254"/>
+      <w:bookmarkStart w:id="8" w:name="_Toc469048097"/>
       <w:r>
         <w:t>3.2 Deviations from specification</w:t>
       </w:r>
@@ -2233,7 +2307,7 @@
           <w:numId w:val="0"/>
         </w:numPr>
       </w:pPr>
-      <w:bookmarkStart w:id="9" w:name="_Toc469043255"/>
+      <w:bookmarkStart w:id="9" w:name="_Toc469048098"/>
       <w:r>
         <w:t>3.3 Problems in the system</w:t>
       </w:r>
@@ -2293,9 +2367,15 @@
           <w:numId w:val="0"/>
         </w:numPr>
       </w:pPr>
-      <w:bookmarkStart w:id="10" w:name="_Toc469043256"/>
-      <w:r>
-        <w:t>4.Future work</w:t>
+      <w:bookmarkStart w:id="10" w:name="_Toc469048099"/>
+      <w:r>
+        <w:t>4.</w:t>
+      </w:r>
+      <w:r>
+        <w:t xml:space="preserve"> </w:t>
+      </w:r>
+      <w:r>
+        <w:t>Future work</w:t>
       </w:r>
       <w:bookmarkEnd w:id="10"/>
     </w:p>
@@ -2307,7 +2387,7 @@
           <w:numId w:val="0"/>
         </w:numPr>
       </w:pPr>
-      <w:bookmarkStart w:id="11" w:name="_Toc469043257"/>
+      <w:bookmarkStart w:id="11" w:name="_Toc469048100"/>
       <w:r>
         <w:t>4.1 More time available</w:t>
       </w:r>
@@ -2483,9 +2563,8 @@
           <w:numId w:val="0"/>
         </w:numPr>
       </w:pPr>
-      <w:bookmarkStart w:id="12" w:name="_Toc469043258"/>
-      <w:r>
-        <w:lastRenderedPageBreak/>
+      <w:bookmarkStart w:id="12" w:name="_Toc469048101"/>
+      <w:r>
         <w:t>4.2 Different approach</w:t>
       </w:r>
       <w:bookmarkEnd w:id="12"/>
@@ -2516,8 +2595,9 @@
           <w:numId w:val="0"/>
         </w:numPr>
       </w:pPr>
-      <w:bookmarkStart w:id="13" w:name="_Toc469043259"/>
-      <w:r>
+      <w:bookmarkStart w:id="13" w:name="_Toc469048102"/>
+      <w:r>
+        <w:lastRenderedPageBreak/>
         <w:t>4.3 Team learned</w:t>
       </w:r>
       <w:bookmarkEnd w:id="13"/>
@@ -2647,11 +2727,10 @@
         <w:t xml:space="preserve"> programming difficult</w:t>
       </w:r>
     </w:p>
-    <w:p/>
-    <w:p/>
     <w:p>
       <w:pPr>
         <w:spacing w:line="480" w:lineRule="auto"/>
+        <w:jc w:val="both"/>
         <w:rPr>
           <w:rFonts w:ascii="Times New Roman" w:hAnsi="Times New Roman" w:cs="Times New Roman"/>
           <w:sz w:val="24"/>
@@ -2661,104 +2740,53 @@
     </w:p>
     <w:p>
       <w:pPr>
-        <w:spacing w:line="480" w:lineRule="auto"/>
-        <w:rPr>
-          <w:rFonts w:ascii="Times New Roman" w:hAnsi="Times New Roman" w:cs="Times New Roman"/>
-          <w:sz w:val="24"/>
-          <w:szCs w:val="24"/>
-        </w:rPr>
-      </w:pPr>
+        <w:pStyle w:val="Heading1"/>
+        <w:numPr>
+          <w:ilvl w:val="0"/>
+          <w:numId w:val="30"/>
+        </w:numPr>
+      </w:pPr>
+      <w:bookmarkStart w:id="14" w:name="_Toc469048103"/>
+      <w:r>
+        <w:t>Summary</w:t>
+      </w:r>
+      <w:bookmarkEnd w:id="14"/>
     </w:p>
     <w:p>
       <w:pPr>
-        <w:spacing w:line="480" w:lineRule="auto"/>
-        <w:rPr>
-          <w:rFonts w:ascii="Times New Roman" w:eastAsiaTheme="minorHAnsi" w:hAnsi="Times New Roman" w:cs="Times New Roman"/>
-          <w:sz w:val="24"/>
-          <w:szCs w:val="24"/>
-        </w:rPr>
-      </w:pPr>
-    </w:p>
-    <w:p>
-      <w:pPr>
-        <w:pStyle w:val="ListParagraph"/>
-        <w:spacing w:line="480" w:lineRule="auto"/>
-        <w:ind w:left="360"/>
-        <w:jc w:val="both"/>
-        <w:rPr>
-          <w:rFonts w:ascii="Times New Roman" w:hAnsi="Times New Roman" w:cs="Times New Roman"/>
-          <w:sz w:val="24"/>
-          <w:szCs w:val="24"/>
-        </w:rPr>
-      </w:pPr>
-    </w:p>
-    <w:p>
-      <w:pPr>
-        <w:spacing w:line="480" w:lineRule="auto"/>
-        <w:jc w:val="both"/>
-        <w:rPr>
-          <w:rFonts w:ascii="Times New Roman" w:hAnsi="Times New Roman" w:cs="Times New Roman"/>
-          <w:sz w:val="24"/>
-          <w:szCs w:val="24"/>
-        </w:rPr>
-      </w:pPr>
-    </w:p>
-    <w:p>
-      <w:pPr>
-        <w:spacing w:line="480" w:lineRule="auto"/>
-        <w:jc w:val="both"/>
-        <w:rPr>
-          <w:rFonts w:ascii="Times New Roman" w:hAnsi="Times New Roman" w:cs="Times New Roman"/>
-          <w:sz w:val="24"/>
-          <w:szCs w:val="24"/>
-        </w:rPr>
-      </w:pPr>
-    </w:p>
-    <w:p>
-      <w:pPr>
-        <w:spacing w:line="480" w:lineRule="auto"/>
-        <w:jc w:val="both"/>
-        <w:rPr>
-          <w:rFonts w:ascii="Times New Roman" w:hAnsi="Times New Roman" w:cs="Times New Roman"/>
-          <w:sz w:val="24"/>
-          <w:szCs w:val="24"/>
-        </w:rPr>
-      </w:pPr>
-    </w:p>
-    <w:p>
-      <w:pPr>
-        <w:spacing w:line="480" w:lineRule="auto"/>
-        <w:jc w:val="both"/>
-        <w:rPr>
-          <w:rFonts w:ascii="Times New Roman" w:hAnsi="Times New Roman" w:cs="Times New Roman"/>
-          <w:sz w:val="24"/>
-          <w:szCs w:val="24"/>
-        </w:rPr>
-      </w:pPr>
-    </w:p>
-    <w:p>
-      <w:pPr>
-        <w:spacing w:line="480" w:lineRule="auto"/>
-        <w:jc w:val="both"/>
-        <w:rPr>
-          <w:rFonts w:ascii="Times New Roman" w:hAnsi="Times New Roman" w:cs="Times New Roman"/>
-          <w:sz w:val="24"/>
-          <w:szCs w:val="24"/>
-        </w:rPr>
-      </w:pPr>
-    </w:p>
-    <w:p>
-      <w:pPr>
-        <w:spacing w:line="480" w:lineRule="auto"/>
-        <w:jc w:val="both"/>
-        <w:rPr>
-          <w:rFonts w:ascii="Times New Roman" w:hAnsi="Times New Roman" w:cs="Times New Roman"/>
-          <w:sz w:val="24"/>
-          <w:szCs w:val="24"/>
-        </w:rPr>
-      </w:pPr>
-      <w:bookmarkStart w:id="14" w:name="_GoBack"/>
-      <w:bookmarkEnd w:id="14"/>
+        <w:ind w:firstLine="360"/>
+        <w:rPr>
+          <w:rFonts w:ascii="Times New Roman" w:hAnsi="Times New Roman" w:cs="Times New Roman"/>
+          <w:sz w:val="24"/>
+          <w:szCs w:val="24"/>
+        </w:rPr>
+      </w:pPr>
+      <w:r>
+        <w:rPr>
+          <w:rFonts w:ascii="Times New Roman" w:hAnsi="Times New Roman" w:cs="Times New Roman"/>
+          <w:sz w:val="24"/>
+          <w:szCs w:val="24"/>
+        </w:rPr>
+        <w:t xml:space="preserve">Alliance Software Development </w:t>
+      </w:r>
+      <w:r>
+        <w:rPr>
+          <w:rFonts w:ascii="Times New Roman" w:hAnsi="Times New Roman" w:cs="Times New Roman"/>
+          <w:sz w:val="24"/>
+          <w:szCs w:val="24"/>
+        </w:rPr>
+        <w:t>developed Online Bookstore, a website that allowed individuals to purchase books online. Due to time constraints and a few development issues the website, although partially functional, the website was not fully completed. The team learned a lot about developing a website, as well as the various issu</w:t>
+      </w:r>
+      <w:bookmarkStart w:id="15" w:name="_GoBack"/>
+      <w:bookmarkEnd w:id="15"/>
+      <w:r>
+        <w:rPr>
+          <w:rFonts w:ascii="Times New Roman" w:hAnsi="Times New Roman" w:cs="Times New Roman"/>
+          <w:sz w:val="24"/>
+          <w:szCs w:val="24"/>
+        </w:rPr>
+        <w:t>es that may arise while doing so.</w:t>
+      </w:r>
     </w:p>
     <w:sectPr>
       <w:footerReference w:type="default" r:id="rId11"/>
@@ -2773,7 +2801,7 @@
 </file>
 
 <file path=word/endnotes.xml><?xml version="1.0" encoding="utf-8"?>
-<w:endnotes xmlns:wpc="http://schemas.microsoft.com/office/word/2010/wordprocessingCanvas" xmlns:cx="http://schemas.microsoft.com/office/drawing/2014/chartex" xmlns:cx1="http://schemas.microsoft.com/office/drawing/2015/9/8/chartex" xmlns:cx2="http://schemas.microsoft.com/office/drawing/2015/10/21/chartex" xmlns:cx3="http://schemas.microsoft.com/office/drawing/2016/5/9/chartex" xmlns:cx4="http://schemas.microsoft.com/office/drawing/2016/5/10/chartex" xmlns:cx5="http://schemas.microsoft.com/office/drawing/2016/5/11/chartex" xmlns:mc="http://schemas.openxmlformats.org/markup-compatibility/2006" xmlns:o="urn:schemas-microsoft-com:office:office" xmlns:r="http://schemas.openxmlformats.org/officeDocument/2006/relationships" xmlns:m="http://schemas.openxmlformats.org/officeDocument/2006/math" xmlns:v="urn:schemas-microsoft-com:vml" xmlns:wp14="http://schemas.microsoft.com/office/word/2010/wordprocessingDrawing" xmlns:wp="http://schemas.openxmlformats.org/drawingml/2006/wordprocessingDrawing" xmlns:w10="urn:schemas-microsoft-com:office:word" xmlns:w="http://schemas.openxmlformats.org/wordprocessingml/2006/main" xmlns:w14="http://schemas.microsoft.com/office/word/2010/wordml" xmlns:w15="http://schemas.microsoft.com/office/word/2012/wordml" xmlns:w16se="http://schemas.microsoft.com/office/word/2015/wordml/symex" xmlns:wpg="http://schemas.microsoft.com/office/word/2010/wordprocessingGroup" xmlns:wpi="http://schemas.microsoft.com/office/word/2010/wordprocessingInk" xmlns:wne="http://schemas.microsoft.com/office/word/2006/wordml" xmlns:wps="http://schemas.microsoft.com/office/word/2010/wordprocessingShape" mc:Ignorable="w14 w15 w16se wp14">
+<w:endnotes xmlns:wpc="http://schemas.microsoft.com/office/word/2010/wordprocessingCanvas" xmlns:mc="http://schemas.openxmlformats.org/markup-compatibility/2006" xmlns:o="urn:schemas-microsoft-com:office:office" xmlns:r="http://schemas.openxmlformats.org/officeDocument/2006/relationships" xmlns:m="http://schemas.openxmlformats.org/officeDocument/2006/math" xmlns:v="urn:schemas-microsoft-com:vml" xmlns:wp14="http://schemas.microsoft.com/office/word/2010/wordprocessingDrawing" xmlns:wp="http://schemas.openxmlformats.org/drawingml/2006/wordprocessingDrawing" xmlns:w10="urn:schemas-microsoft-com:office:word" xmlns:w="http://schemas.openxmlformats.org/wordprocessingml/2006/main" xmlns:w14="http://schemas.microsoft.com/office/word/2010/wordml" xmlns:w15="http://schemas.microsoft.com/office/word/2012/wordml" xmlns:wpg="http://schemas.microsoft.com/office/word/2010/wordprocessingGroup" xmlns:wpi="http://schemas.microsoft.com/office/word/2010/wordprocessingInk" xmlns:wne="http://schemas.microsoft.com/office/word/2006/wordml" xmlns:wps="http://schemas.microsoft.com/office/word/2010/wordprocessingShape" mc:Ignorable="w14 w15 wp14">
   <w:endnote w:type="separator" w:id="-1">
     <w:p>
       <w:pPr>
@@ -2798,7 +2826,7 @@
 </file>
 
 <file path=word/footer1.xml><?xml version="1.0" encoding="utf-8"?>
-<w:ftr xmlns:wpc="http://schemas.microsoft.com/office/word/2010/wordprocessingCanvas" xmlns:cx="http://schemas.microsoft.com/office/drawing/2014/chartex" xmlns:cx1="http://schemas.microsoft.com/office/drawing/2015/9/8/chartex" xmlns:cx2="http://schemas.microsoft.com/office/drawing/2015/10/21/chartex" xmlns:cx3="http://schemas.microsoft.com/office/drawing/2016/5/9/chartex" xmlns:cx4="http://schemas.microsoft.com/office/drawing/2016/5/10/chartex" xmlns:cx5="http://schemas.microsoft.com/office/drawing/2016/5/11/chartex" xmlns:mc="http://schemas.openxmlformats.org/markup-compatibility/2006" xmlns:o="urn:schemas-microsoft-com:office:office" xmlns:r="http://schemas.openxmlformats.org/officeDocument/2006/relationships" xmlns:m="http://schemas.openxmlformats.org/officeDocument/2006/math" xmlns:v="urn:schemas-microsoft-com:vml" xmlns:wp14="http://schemas.microsoft.com/office/word/2010/wordprocessingDrawing" xmlns:wp="http://schemas.openxmlformats.org/drawingml/2006/wordprocessingDrawing" xmlns:w10="urn:schemas-microsoft-com:office:word" xmlns:w="http://schemas.openxmlformats.org/wordprocessingml/2006/main" xmlns:w14="http://schemas.microsoft.com/office/word/2010/wordml" xmlns:w15="http://schemas.microsoft.com/office/word/2012/wordml" xmlns:w16se="http://schemas.microsoft.com/office/word/2015/wordml/symex" xmlns:wpg="http://schemas.microsoft.com/office/word/2010/wordprocessingGroup" xmlns:wpi="http://schemas.microsoft.com/office/word/2010/wordprocessingInk" xmlns:wne="http://schemas.microsoft.com/office/word/2006/wordml" xmlns:wps="http://schemas.microsoft.com/office/word/2010/wordprocessingShape" mc:Ignorable="w14 w15 w16se wp14">
+<w:ftr xmlns:wpc="http://schemas.microsoft.com/office/word/2010/wordprocessingCanvas" xmlns:mc="http://schemas.openxmlformats.org/markup-compatibility/2006" xmlns:o="urn:schemas-microsoft-com:office:office" xmlns:r="http://schemas.openxmlformats.org/officeDocument/2006/relationships" xmlns:m="http://schemas.openxmlformats.org/officeDocument/2006/math" xmlns:v="urn:schemas-microsoft-com:vml" xmlns:wp14="http://schemas.microsoft.com/office/word/2010/wordprocessingDrawing" xmlns:wp="http://schemas.openxmlformats.org/drawingml/2006/wordprocessingDrawing" xmlns:w10="urn:schemas-microsoft-com:office:word" xmlns:w="http://schemas.openxmlformats.org/wordprocessingml/2006/main" xmlns:w14="http://schemas.microsoft.com/office/word/2010/wordml" xmlns:w15="http://schemas.microsoft.com/office/word/2012/wordml" xmlns:wpg="http://schemas.microsoft.com/office/word/2010/wordprocessingGroup" xmlns:wpi="http://schemas.microsoft.com/office/word/2010/wordprocessingInk" xmlns:wne="http://schemas.microsoft.com/office/word/2006/wordml" xmlns:wps="http://schemas.microsoft.com/office/word/2010/wordprocessingShape" mc:Ignorable="w14 w15 wp14">
   <w:p>
     <w:pPr>
       <w:pStyle w:val="Footer"/>
@@ -2814,7 +2842,7 @@
 </file>
 
 <file path=word/footer2.xml><?xml version="1.0" encoding="utf-8"?>
-<w:ftr xmlns:wpc="http://schemas.microsoft.com/office/word/2010/wordprocessingCanvas" xmlns:cx="http://schemas.microsoft.com/office/drawing/2014/chartex" xmlns:cx1="http://schemas.microsoft.com/office/drawing/2015/9/8/chartex" xmlns:cx2="http://schemas.microsoft.com/office/drawing/2015/10/21/chartex" xmlns:cx3="http://schemas.microsoft.com/office/drawing/2016/5/9/chartex" xmlns:cx4="http://schemas.microsoft.com/office/drawing/2016/5/10/chartex" xmlns:cx5="http://schemas.microsoft.com/office/drawing/2016/5/11/chartex" xmlns:mc="http://schemas.openxmlformats.org/markup-compatibility/2006" xmlns:o="urn:schemas-microsoft-com:office:office" xmlns:r="http://schemas.openxmlformats.org/officeDocument/2006/relationships" xmlns:m="http://schemas.openxmlformats.org/officeDocument/2006/math" xmlns:v="urn:schemas-microsoft-com:vml" xmlns:wp14="http://schemas.microsoft.com/office/word/2010/wordprocessingDrawing" xmlns:wp="http://schemas.openxmlformats.org/drawingml/2006/wordprocessingDrawing" xmlns:w10="urn:schemas-microsoft-com:office:word" xmlns:w="http://schemas.openxmlformats.org/wordprocessingml/2006/main" xmlns:w14="http://schemas.microsoft.com/office/word/2010/wordml" xmlns:w15="http://schemas.microsoft.com/office/word/2012/wordml" xmlns:w16se="http://schemas.microsoft.com/office/word/2015/wordml/symex" xmlns:wpg="http://schemas.microsoft.com/office/word/2010/wordprocessingGroup" xmlns:wpi="http://schemas.microsoft.com/office/word/2010/wordprocessingInk" xmlns:wne="http://schemas.microsoft.com/office/word/2006/wordml" xmlns:wps="http://schemas.microsoft.com/office/word/2010/wordprocessingShape" mc:Ignorable="w14 w15 w16se wp14">
+<w:ftr xmlns:wpc="http://schemas.microsoft.com/office/word/2010/wordprocessingCanvas" xmlns:mc="http://schemas.openxmlformats.org/markup-compatibility/2006" xmlns:o="urn:schemas-microsoft-com:office:office" xmlns:r="http://schemas.openxmlformats.org/officeDocument/2006/relationships" xmlns:m="http://schemas.openxmlformats.org/officeDocument/2006/math" xmlns:v="urn:schemas-microsoft-com:vml" xmlns:wp14="http://schemas.microsoft.com/office/word/2010/wordprocessingDrawing" xmlns:wp="http://schemas.openxmlformats.org/drawingml/2006/wordprocessingDrawing" xmlns:w10="urn:schemas-microsoft-com:office:word" xmlns:w="http://schemas.openxmlformats.org/wordprocessingml/2006/main" xmlns:w14="http://schemas.microsoft.com/office/word/2010/wordml" xmlns:w15="http://schemas.microsoft.com/office/word/2012/wordml" xmlns:wpg="http://schemas.microsoft.com/office/word/2010/wordprocessingGroup" xmlns:wpi="http://schemas.microsoft.com/office/word/2010/wordprocessingInk" xmlns:wne="http://schemas.microsoft.com/office/word/2006/wordml" xmlns:wps="http://schemas.microsoft.com/office/word/2010/wordprocessingShape" mc:Ignorable="w14 w15 wp14">
   <w:sdt>
     <w:sdtPr>
       <w:id w:val="672643589"/>
@@ -2863,7 +2891,7 @@
 </file>
 
 <file path=word/footnotes.xml><?xml version="1.0" encoding="utf-8"?>
-<w:footnotes xmlns:wpc="http://schemas.microsoft.com/office/word/2010/wordprocessingCanvas" xmlns:cx="http://schemas.microsoft.com/office/drawing/2014/chartex" xmlns:cx1="http://schemas.microsoft.com/office/drawing/2015/9/8/chartex" xmlns:cx2="http://schemas.microsoft.com/office/drawing/2015/10/21/chartex" xmlns:cx3="http://schemas.microsoft.com/office/drawing/2016/5/9/chartex" xmlns:cx4="http://schemas.microsoft.com/office/drawing/2016/5/10/chartex" xmlns:cx5="http://schemas.microsoft.com/office/drawing/2016/5/11/chartex" xmlns:mc="http://schemas.openxmlformats.org/markup-compatibility/2006" xmlns:o="urn:schemas-microsoft-com:office:office" xmlns:r="http://schemas.openxmlformats.org/officeDocument/2006/relationships" xmlns:m="http://schemas.openxmlformats.org/officeDocument/2006/math" xmlns:v="urn:schemas-microsoft-com:vml" xmlns:wp14="http://schemas.microsoft.com/office/word/2010/wordprocessingDrawing" xmlns:wp="http://schemas.openxmlformats.org/drawingml/2006/wordprocessingDrawing" xmlns:w10="urn:schemas-microsoft-com:office:word" xmlns:w="http://schemas.openxmlformats.org/wordprocessingml/2006/main" xmlns:w14="http://schemas.microsoft.com/office/word/2010/wordml" xmlns:w15="http://schemas.microsoft.com/office/word/2012/wordml" xmlns:w16se="http://schemas.microsoft.com/office/word/2015/wordml/symex" xmlns:wpg="http://schemas.microsoft.com/office/word/2010/wordprocessingGroup" xmlns:wpi="http://schemas.microsoft.com/office/word/2010/wordprocessingInk" xmlns:wne="http://schemas.microsoft.com/office/word/2006/wordml" xmlns:wps="http://schemas.microsoft.com/office/word/2010/wordprocessingShape" mc:Ignorable="w14 w15 w16se wp14">
+<w:footnotes xmlns:wpc="http://schemas.microsoft.com/office/word/2010/wordprocessingCanvas" xmlns:mc="http://schemas.openxmlformats.org/markup-compatibility/2006" xmlns:o="urn:schemas-microsoft-com:office:office" xmlns:r="http://schemas.openxmlformats.org/officeDocument/2006/relationships" xmlns:m="http://schemas.openxmlformats.org/officeDocument/2006/math" xmlns:v="urn:schemas-microsoft-com:vml" xmlns:wp14="http://schemas.microsoft.com/office/word/2010/wordprocessingDrawing" xmlns:wp="http://schemas.openxmlformats.org/drawingml/2006/wordprocessingDrawing" xmlns:w10="urn:schemas-microsoft-com:office:word" xmlns:w="http://schemas.openxmlformats.org/wordprocessingml/2006/main" xmlns:w14="http://schemas.microsoft.com/office/word/2010/wordml" xmlns:w15="http://schemas.microsoft.com/office/word/2012/wordml" xmlns:wpg="http://schemas.microsoft.com/office/word/2010/wordprocessingGroup" xmlns:wpi="http://schemas.microsoft.com/office/word/2010/wordprocessingInk" xmlns:wne="http://schemas.microsoft.com/office/word/2006/wordml" xmlns:wps="http://schemas.microsoft.com/office/word/2010/wordprocessingShape" mc:Ignorable="w14 w15 wp14">
   <w:footnote w:type="separator" w:id="-1">
     <w:p>
       <w:pPr>
@@ -2888,7 +2916,7 @@
 </file>
 
 <file path=word/numbering.xml><?xml version="1.0" encoding="utf-8"?>
-<w:numbering xmlns:wpc="http://schemas.microsoft.com/office/word/2010/wordprocessingCanvas" xmlns:cx="http://schemas.microsoft.com/office/drawing/2014/chartex" xmlns:cx1="http://schemas.microsoft.com/office/drawing/2015/9/8/chartex" xmlns:cx2="http://schemas.microsoft.com/office/drawing/2015/10/21/chartex" xmlns:cx3="http://schemas.microsoft.com/office/drawing/2016/5/9/chartex" xmlns:cx4="http://schemas.microsoft.com/office/drawing/2016/5/10/chartex" xmlns:cx5="http://schemas.microsoft.com/office/drawing/2016/5/11/chartex" xmlns:mc="http://schemas.openxmlformats.org/markup-compatibility/2006" xmlns:o="urn:schemas-microsoft-com:office:office" xmlns:r="http://schemas.openxmlformats.org/officeDocument/2006/relationships" xmlns:m="http://schemas.openxmlformats.org/officeDocument/2006/math" xmlns:v="urn:schemas-microsoft-com:vml" xmlns:wp14="http://schemas.microsoft.com/office/word/2010/wordprocessingDrawing" xmlns:wp="http://schemas.openxmlformats.org/drawingml/2006/wordprocessingDrawing" xmlns:w10="urn:schemas-microsoft-com:office:word" xmlns:w="http://schemas.openxmlformats.org/wordprocessingml/2006/main" xmlns:w14="http://schemas.microsoft.com/office/word/2010/wordml" xmlns:w15="http://schemas.microsoft.com/office/word/2012/wordml" xmlns:w16se="http://schemas.microsoft.com/office/word/2015/wordml/symex" xmlns:wpg="http://schemas.microsoft.com/office/word/2010/wordprocessingGroup" xmlns:wpi="http://schemas.microsoft.com/office/word/2010/wordprocessingInk" xmlns:wne="http://schemas.microsoft.com/office/word/2006/wordml" xmlns:wps="http://schemas.microsoft.com/office/word/2010/wordprocessingShape" mc:Ignorable="w14 w15 w16se wp14">
+<w:numbering xmlns:wpc="http://schemas.microsoft.com/office/word/2010/wordprocessingCanvas" xmlns:mc="http://schemas.openxmlformats.org/markup-compatibility/2006" xmlns:o="urn:schemas-microsoft-com:office:office" xmlns:r="http://schemas.openxmlformats.org/officeDocument/2006/relationships" xmlns:m="http://schemas.openxmlformats.org/officeDocument/2006/math" xmlns:v="urn:schemas-microsoft-com:vml" xmlns:wp14="http://schemas.microsoft.com/office/word/2010/wordprocessingDrawing" xmlns:wp="http://schemas.openxmlformats.org/drawingml/2006/wordprocessingDrawing" xmlns:w10="urn:schemas-microsoft-com:office:word" xmlns:w="http://schemas.openxmlformats.org/wordprocessingml/2006/main" xmlns:w14="http://schemas.microsoft.com/office/word/2010/wordml" xmlns:w15="http://schemas.microsoft.com/office/word/2012/wordml" xmlns:wpg="http://schemas.microsoft.com/office/word/2010/wordprocessingGroup" xmlns:wpi="http://schemas.microsoft.com/office/word/2010/wordprocessingInk" xmlns:wne="http://schemas.microsoft.com/office/word/2006/wordml" xmlns:wps="http://schemas.microsoft.com/office/word/2010/wordprocessingShape" mc:Ignorable="w14 w15 wp14">
   <w:abstractNum w:abstractNumId="0" w15:restartNumberingAfterBreak="0">
     <w:nsid w:val="FFFFFFFB"/>
     <w:multiLevelType w:val="multilevel"/>
@@ -3134,6 +3162,95 @@
     </w:lvl>
   </w:abstractNum>
   <w:abstractNum w:abstractNumId="2" w15:restartNumberingAfterBreak="0">
+    <w:nsid w:val="09E13A57"/>
+    <w:multiLevelType w:val="hybridMultilevel"/>
+    <w:tmpl w:val="980EF6FC"/>
+    <w:lvl w:ilvl="0" w:tplc="D69E216C">
+      <w:start w:val="5"/>
+      <w:numFmt w:val="decimal"/>
+      <w:lvlText w:val="%1."/>
+      <w:lvlJc w:val="left"/>
+      <w:pPr>
+        <w:ind w:left="360" w:hanging="360"/>
+      </w:pPr>
+      <w:rPr>
+        <w:rFonts w:hint="default"/>
+      </w:rPr>
+    </w:lvl>
+    <w:lvl w:ilvl="1" w:tplc="04090019" w:tentative="1">
+      <w:start w:val="1"/>
+      <w:numFmt w:val="lowerLetter"/>
+      <w:lvlText w:val="%2."/>
+      <w:lvlJc w:val="left"/>
+      <w:pPr>
+        <w:ind w:left="1080" w:hanging="360"/>
+      </w:pPr>
+    </w:lvl>
+    <w:lvl w:ilvl="2" w:tplc="0409001B" w:tentative="1">
+      <w:start w:val="1"/>
+      <w:numFmt w:val="lowerRoman"/>
+      <w:lvlText w:val="%3."/>
+      <w:lvlJc w:val="right"/>
+      <w:pPr>
+        <w:ind w:left="1800" w:hanging="180"/>
+      </w:pPr>
+    </w:lvl>
+    <w:lvl w:ilvl="3" w:tplc="0409000F" w:tentative="1">
+      <w:start w:val="1"/>
+      <w:numFmt w:val="decimal"/>
+      <w:lvlText w:val="%4."/>
+      <w:lvlJc w:val="left"/>
+      <w:pPr>
+        <w:ind w:left="2520" w:hanging="360"/>
+      </w:pPr>
+    </w:lvl>
+    <w:lvl w:ilvl="4" w:tplc="04090019" w:tentative="1">
+      <w:start w:val="1"/>
+      <w:numFmt w:val="lowerLetter"/>
+      <w:lvlText w:val="%5."/>
+      <w:lvlJc w:val="left"/>
+      <w:pPr>
+        <w:ind w:left="3240" w:hanging="360"/>
+      </w:pPr>
+    </w:lvl>
+    <w:lvl w:ilvl="5" w:tplc="0409001B" w:tentative="1">
+      <w:start w:val="1"/>
+      <w:numFmt w:val="lowerRoman"/>
+      <w:lvlText w:val="%6."/>
+      <w:lvlJc w:val="right"/>
+      <w:pPr>
+        <w:ind w:left="3960" w:hanging="180"/>
+      </w:pPr>
+    </w:lvl>
+    <w:lvl w:ilvl="6" w:tplc="0409000F" w:tentative="1">
+      <w:start w:val="1"/>
+      <w:numFmt w:val="decimal"/>
+      <w:lvlText w:val="%7."/>
+      <w:lvlJc w:val="left"/>
+      <w:pPr>
+        <w:ind w:left="4680" w:hanging="360"/>
+      </w:pPr>
+    </w:lvl>
+    <w:lvl w:ilvl="7" w:tplc="04090019" w:tentative="1">
+      <w:start w:val="1"/>
+      <w:numFmt w:val="lowerLetter"/>
+      <w:lvlText w:val="%8."/>
+      <w:lvlJc w:val="left"/>
+      <w:pPr>
+        <w:ind w:left="5400" w:hanging="360"/>
+      </w:pPr>
+    </w:lvl>
+    <w:lvl w:ilvl="8" w:tplc="0409001B" w:tentative="1">
+      <w:start w:val="1"/>
+      <w:numFmt w:val="lowerRoman"/>
+      <w:lvlText w:val="%9."/>
+      <w:lvlJc w:val="right"/>
+      <w:pPr>
+        <w:ind w:left="6120" w:hanging="180"/>
+      </w:pPr>
+    </w:lvl>
+  </w:abstractNum>
+  <w:abstractNum w:abstractNumId="3" w15:restartNumberingAfterBreak="0">
     <w:nsid w:val="0D750677"/>
     <w:multiLevelType w:val="hybridMultilevel"/>
     <w:tmpl w:val="53903F68"/>
@@ -3246,7 +3363,7 @@
       </w:rPr>
     </w:lvl>
   </w:abstractNum>
-  <w:abstractNum w:abstractNumId="3" w15:restartNumberingAfterBreak="0">
+  <w:abstractNum w:abstractNumId="4" w15:restartNumberingAfterBreak="0">
     <w:nsid w:val="10996543"/>
     <w:multiLevelType w:val="multilevel"/>
     <w:tmpl w:val="EDD82120"/>
@@ -3359,7 +3476,7 @@
       </w:rPr>
     </w:lvl>
   </w:abstractNum>
-  <w:abstractNum w:abstractNumId="4" w15:restartNumberingAfterBreak="0">
+  <w:abstractNum w:abstractNumId="5" w15:restartNumberingAfterBreak="0">
     <w:nsid w:val="11187B9B"/>
     <w:multiLevelType w:val="hybridMultilevel"/>
     <w:tmpl w:val="81CE4292"/>
@@ -3472,7 +3589,7 @@
       </w:rPr>
     </w:lvl>
   </w:abstractNum>
-  <w:abstractNum w:abstractNumId="5" w15:restartNumberingAfterBreak="0">
+  <w:abstractNum w:abstractNumId="6" w15:restartNumberingAfterBreak="0">
     <w:nsid w:val="198C34C2"/>
     <w:multiLevelType w:val="hybridMultilevel"/>
     <w:tmpl w:val="7864F738"/>
@@ -3585,7 +3702,7 @@
       </w:rPr>
     </w:lvl>
   </w:abstractNum>
-  <w:abstractNum w:abstractNumId="6" w15:restartNumberingAfterBreak="0">
+  <w:abstractNum w:abstractNumId="7" w15:restartNumberingAfterBreak="0">
     <w:nsid w:val="19F21CCD"/>
     <w:multiLevelType w:val="multilevel"/>
     <w:tmpl w:val="3BA0B7C6"/>
@@ -3698,7 +3815,7 @@
       </w:rPr>
     </w:lvl>
   </w:abstractNum>
-  <w:abstractNum w:abstractNumId="7" w15:restartNumberingAfterBreak="0">
+  <w:abstractNum w:abstractNumId="8" w15:restartNumberingAfterBreak="0">
     <w:nsid w:val="1A8E6DDA"/>
     <w:multiLevelType w:val="multilevel"/>
     <w:tmpl w:val="04B298A4"/>
@@ -3811,7 +3928,7 @@
       </w:rPr>
     </w:lvl>
   </w:abstractNum>
-  <w:abstractNum w:abstractNumId="8" w15:restartNumberingAfterBreak="0">
+  <w:abstractNum w:abstractNumId="9" w15:restartNumberingAfterBreak="0">
     <w:nsid w:val="20580E76"/>
     <w:multiLevelType w:val="hybridMultilevel"/>
     <w:tmpl w:val="0194F4E8"/>
@@ -3951,7 +4068,7 @@
       </w:rPr>
     </w:lvl>
   </w:abstractNum>
-  <w:abstractNum w:abstractNumId="9" w15:restartNumberingAfterBreak="0">
+  <w:abstractNum w:abstractNumId="10" w15:restartNumberingAfterBreak="0">
     <w:nsid w:val="279D6DE6"/>
     <w:multiLevelType w:val="multilevel"/>
     <w:tmpl w:val="B5A0648C"/>
@@ -4064,7 +4181,7 @@
       </w:rPr>
     </w:lvl>
   </w:abstractNum>
-  <w:abstractNum w:abstractNumId="10" w15:restartNumberingAfterBreak="0">
+  <w:abstractNum w:abstractNumId="11" w15:restartNumberingAfterBreak="0">
     <w:nsid w:val="2F7D16DD"/>
     <w:multiLevelType w:val="hybridMultilevel"/>
     <w:tmpl w:val="CFEE56BA"/>
@@ -4177,7 +4294,7 @@
       </w:rPr>
     </w:lvl>
   </w:abstractNum>
-  <w:abstractNum w:abstractNumId="11" w15:restartNumberingAfterBreak="0">
+  <w:abstractNum w:abstractNumId="12" w15:restartNumberingAfterBreak="0">
     <w:nsid w:val="30B54F6B"/>
     <w:multiLevelType w:val="multilevel"/>
     <w:tmpl w:val="FE72F4E6"/>
@@ -4295,7 +4412,7 @@
       </w:rPr>
     </w:lvl>
   </w:abstractNum>
-  <w:abstractNum w:abstractNumId="12" w15:restartNumberingAfterBreak="0">
+  <w:abstractNum w:abstractNumId="13" w15:restartNumberingAfterBreak="0">
     <w:nsid w:val="32A1040B"/>
     <w:multiLevelType w:val="hybridMultilevel"/>
     <w:tmpl w:val="AE02086E"/>
@@ -4435,7 +4552,7 @@
       </w:rPr>
     </w:lvl>
   </w:abstractNum>
-  <w:abstractNum w:abstractNumId="13" w15:restartNumberingAfterBreak="0">
+  <w:abstractNum w:abstractNumId="14" w15:restartNumberingAfterBreak="0">
     <w:nsid w:val="33753F95"/>
     <w:multiLevelType w:val="hybridMultilevel"/>
     <w:tmpl w:val="F684E0E8"/>
@@ -4548,7 +4665,7 @@
       </w:rPr>
     </w:lvl>
   </w:abstractNum>
-  <w:abstractNum w:abstractNumId="14" w15:restartNumberingAfterBreak="0">
+  <w:abstractNum w:abstractNumId="15" w15:restartNumberingAfterBreak="0">
     <w:nsid w:val="3A4528DB"/>
     <w:multiLevelType w:val="hybridMultilevel"/>
     <w:tmpl w:val="3E8A83BE"/>
@@ -4688,7 +4805,7 @@
       </w:rPr>
     </w:lvl>
   </w:abstractNum>
-  <w:abstractNum w:abstractNumId="15" w15:restartNumberingAfterBreak="0">
+  <w:abstractNum w:abstractNumId="16" w15:restartNumberingAfterBreak="0">
     <w:nsid w:val="40793182"/>
     <w:multiLevelType w:val="hybridMultilevel"/>
     <w:tmpl w:val="BC50F218"/>
@@ -4777,7 +4894,7 @@
       </w:pPr>
     </w:lvl>
   </w:abstractNum>
-  <w:abstractNum w:abstractNumId="16" w15:restartNumberingAfterBreak="0">
+  <w:abstractNum w:abstractNumId="17" w15:restartNumberingAfterBreak="0">
     <w:nsid w:val="438222B8"/>
     <w:multiLevelType w:val="multilevel"/>
     <w:tmpl w:val="5A028950"/>
@@ -4890,7 +5007,7 @@
       </w:rPr>
     </w:lvl>
   </w:abstractNum>
-  <w:abstractNum w:abstractNumId="17" w15:restartNumberingAfterBreak="0">
+  <w:abstractNum w:abstractNumId="18" w15:restartNumberingAfterBreak="0">
     <w:nsid w:val="446A683D"/>
     <w:multiLevelType w:val="hybridMultilevel"/>
     <w:tmpl w:val="511C3590"/>
@@ -5003,7 +5120,7 @@
       </w:rPr>
     </w:lvl>
   </w:abstractNum>
-  <w:abstractNum w:abstractNumId="18" w15:restartNumberingAfterBreak="0">
+  <w:abstractNum w:abstractNumId="19" w15:restartNumberingAfterBreak="0">
     <w:nsid w:val="4F233701"/>
     <w:multiLevelType w:val="hybridMultilevel"/>
     <w:tmpl w:val="BA8E5854"/>
@@ -5143,7 +5260,7 @@
       </w:rPr>
     </w:lvl>
   </w:abstractNum>
-  <w:abstractNum w:abstractNumId="19" w15:restartNumberingAfterBreak="0">
+  <w:abstractNum w:abstractNumId="20" w15:restartNumberingAfterBreak="0">
     <w:nsid w:val="543A7EC3"/>
     <w:multiLevelType w:val="multilevel"/>
     <w:tmpl w:val="8BCC7710"/>
@@ -5256,7 +5373,7 @@
       </w:rPr>
     </w:lvl>
   </w:abstractNum>
-  <w:abstractNum w:abstractNumId="20" w15:restartNumberingAfterBreak="0">
+  <w:abstractNum w:abstractNumId="21" w15:restartNumberingAfterBreak="0">
     <w:nsid w:val="5543357A"/>
     <w:multiLevelType w:val="multilevel"/>
     <w:tmpl w:val="85F46B3A"/>
@@ -5374,7 +5491,7 @@
       </w:rPr>
     </w:lvl>
   </w:abstractNum>
-  <w:abstractNum w:abstractNumId="21" w15:restartNumberingAfterBreak="0">
+  <w:abstractNum w:abstractNumId="22" w15:restartNumberingAfterBreak="0">
     <w:nsid w:val="5BA04F4D"/>
     <w:multiLevelType w:val="hybridMultilevel"/>
     <w:tmpl w:val="0748980E"/>
@@ -5463,7 +5580,7 @@
       </w:pPr>
     </w:lvl>
   </w:abstractNum>
-  <w:abstractNum w:abstractNumId="22" w15:restartNumberingAfterBreak="0">
+  <w:abstractNum w:abstractNumId="23" w15:restartNumberingAfterBreak="0">
     <w:nsid w:val="5C921216"/>
     <w:multiLevelType w:val="hybridMultilevel"/>
     <w:tmpl w:val="C3D07C5A"/>
@@ -5552,7 +5669,7 @@
       </w:pPr>
     </w:lvl>
   </w:abstractNum>
-  <w:abstractNum w:abstractNumId="23" w15:restartNumberingAfterBreak="0">
+  <w:abstractNum w:abstractNumId="24" w15:restartNumberingAfterBreak="0">
     <w:nsid w:val="63AD4033"/>
     <w:multiLevelType w:val="multilevel"/>
     <w:tmpl w:val="3BE4F8CE"/>
@@ -5665,7 +5782,7 @@
       </w:rPr>
     </w:lvl>
   </w:abstractNum>
-  <w:abstractNum w:abstractNumId="24" w15:restartNumberingAfterBreak="0">
+  <w:abstractNum w:abstractNumId="25" w15:restartNumberingAfterBreak="0">
     <w:nsid w:val="67A157AC"/>
     <w:multiLevelType w:val="hybridMultilevel"/>
     <w:tmpl w:val="FCEE024C"/>
@@ -5778,7 +5895,7 @@
       </w:rPr>
     </w:lvl>
   </w:abstractNum>
-  <w:abstractNum w:abstractNumId="25" w15:restartNumberingAfterBreak="0">
+  <w:abstractNum w:abstractNumId="26" w15:restartNumberingAfterBreak="0">
     <w:nsid w:val="737467C7"/>
     <w:multiLevelType w:val="hybridMultilevel"/>
     <w:tmpl w:val="FC8C2D44"/>
@@ -5891,7 +6008,7 @@
       </w:rPr>
     </w:lvl>
   </w:abstractNum>
-  <w:abstractNum w:abstractNumId="26" w15:restartNumberingAfterBreak="0">
+  <w:abstractNum w:abstractNumId="27" w15:restartNumberingAfterBreak="0">
     <w:nsid w:val="73EE5184"/>
     <w:multiLevelType w:val="multilevel"/>
     <w:tmpl w:val="D0F282B6"/>
@@ -6014,7 +6131,7 @@
     </w:lvl>
   </w:abstractNum>
   <w:num w:numId="1">
-    <w:abstractNumId w:val="14"/>
+    <w:abstractNumId w:val="15"/>
   </w:num>
   <w:num w:numId="2">
     <w:abstractNumId w:val="0"/>
@@ -6047,67 +6164,67 @@
     </w:lvlOverride>
   </w:num>
   <w:num w:numId="3">
-    <w:abstractNumId w:val="11"/>
+    <w:abstractNumId w:val="12"/>
   </w:num>
   <w:num w:numId="4">
-    <w:abstractNumId w:val="20"/>
+    <w:abstractNumId w:val="21"/>
   </w:num>
   <w:num w:numId="5">
-    <w:abstractNumId w:val="3"/>
+    <w:abstractNumId w:val="4"/>
   </w:num>
   <w:num w:numId="6">
-    <w:abstractNumId w:val="9"/>
+    <w:abstractNumId w:val="10"/>
   </w:num>
   <w:num w:numId="7">
-    <w:abstractNumId w:val="23"/>
+    <w:abstractNumId w:val="24"/>
   </w:num>
   <w:num w:numId="8">
     <w:abstractNumId w:val="1"/>
   </w:num>
   <w:num w:numId="9">
+    <w:abstractNumId w:val="20"/>
+  </w:num>
+  <w:num w:numId="10">
+    <w:abstractNumId w:val="27"/>
+  </w:num>
+  <w:num w:numId="11">
+    <w:abstractNumId w:val="6"/>
+  </w:num>
+  <w:num w:numId="12">
+    <w:abstractNumId w:val="5"/>
+  </w:num>
+  <w:num w:numId="13">
+    <w:abstractNumId w:val="3"/>
+  </w:num>
+  <w:num w:numId="14">
+    <w:abstractNumId w:val="26"/>
+  </w:num>
+  <w:num w:numId="15">
+    <w:abstractNumId w:val="11"/>
+  </w:num>
+  <w:num w:numId="16">
     <w:abstractNumId w:val="19"/>
   </w:num>
-  <w:num w:numId="10">
-    <w:abstractNumId w:val="26"/>
-  </w:num>
-  <w:num w:numId="11">
-    <w:abstractNumId w:val="5"/>
-  </w:num>
-  <w:num w:numId="12">
-    <w:abstractNumId w:val="4"/>
-  </w:num>
-  <w:num w:numId="13">
-    <w:abstractNumId w:val="2"/>
-  </w:num>
-  <w:num w:numId="14">
-    <w:abstractNumId w:val="25"/>
-  </w:num>
-  <w:num w:numId="15">
-    <w:abstractNumId w:val="10"/>
-  </w:num>
-  <w:num w:numId="16">
+  <w:num w:numId="17">
     <w:abstractNumId w:val="18"/>
   </w:num>
-  <w:num w:numId="17">
-    <w:abstractNumId w:val="17"/>
+  <w:num w:numId="18">
+    <w:abstractNumId w:val="23"/>
   </w:num>
-  <w:num w:numId="18">
+  <w:num w:numId="19">
     <w:abstractNumId w:val="22"/>
   </w:num>
-  <w:num w:numId="19">
-    <w:abstractNumId w:val="21"/>
-  </w:num>
   <w:num w:numId="20">
-    <w:abstractNumId w:val="8"/>
+    <w:abstractNumId w:val="9"/>
   </w:num>
   <w:num w:numId="21">
+    <w:abstractNumId w:val="14"/>
+  </w:num>
+  <w:num w:numId="22">
     <w:abstractNumId w:val="13"/>
   </w:num>
-  <w:num w:numId="22">
-    <w:abstractNumId w:val="12"/>
-  </w:num>
   <w:num w:numId="23">
-    <w:abstractNumId w:val="16"/>
+    <w:abstractNumId w:val="17"/>
   </w:num>
   <w:num w:numId="24">
     <w:abstractNumId w:val="0"/>
@@ -6140,7 +6257,7 @@
     </w:lvlOverride>
   </w:num>
   <w:num w:numId="25">
-    <w:abstractNumId w:val="15"/>
+    <w:abstractNumId w:val="16"/>
   </w:num>
   <w:num w:numId="26">
     <w:abstractNumId w:val="0"/>
@@ -6173,19 +6290,22 @@
     </w:lvlOverride>
   </w:num>
   <w:num w:numId="27">
+    <w:abstractNumId w:val="8"/>
+  </w:num>
+  <w:num w:numId="28">
     <w:abstractNumId w:val="7"/>
   </w:num>
-  <w:num w:numId="28">
-    <w:abstractNumId w:val="6"/>
+  <w:num w:numId="29">
+    <w:abstractNumId w:val="25"/>
   </w:num>
-  <w:num w:numId="29">
-    <w:abstractNumId w:val="24"/>
+  <w:num w:numId="30">
+    <w:abstractNumId w:val="2"/>
   </w:num>
 </w:numbering>
 </file>
 
 <file path=word/styles.xml><?xml version="1.0" encoding="utf-8"?>
-<w:styles xmlns:mc="http://schemas.openxmlformats.org/markup-compatibility/2006" xmlns:r="http://schemas.openxmlformats.org/officeDocument/2006/relationships" xmlns:w="http://schemas.openxmlformats.org/wordprocessingml/2006/main" xmlns:w14="http://schemas.microsoft.com/office/word/2010/wordml" xmlns:w15="http://schemas.microsoft.com/office/word/2012/wordml" xmlns:w16se="http://schemas.microsoft.com/office/word/2015/wordml/symex" mc:Ignorable="w14 w15 w16se">
+<w:styles xmlns:mc="http://schemas.openxmlformats.org/markup-compatibility/2006" xmlns:r="http://schemas.openxmlformats.org/officeDocument/2006/relationships" xmlns:w="http://schemas.openxmlformats.org/wordprocessingml/2006/main" xmlns:w14="http://schemas.microsoft.com/office/word/2010/wordml" xmlns:w15="http://schemas.microsoft.com/office/word/2012/wordml" mc:Ignorable="w14 w15">
   <w:docDefaults>
     <w:rPrDefault>
       <w:rPr>
@@ -6201,7 +6321,7 @@
       </w:pPr>
     </w:pPrDefault>
   </w:docDefaults>
-  <w:latentStyles w:defLockedState="0" w:defUIPriority="99" w:defSemiHidden="0" w:defUnhideWhenUsed="0" w:defQFormat="0" w:count="374">
+  <w:latentStyles w:defLockedState="0" w:defUIPriority="99" w:defSemiHidden="0" w:defUnhideWhenUsed="0" w:defQFormat="0" w:count="371">
     <w:lsdException w:name="Normal" w:uiPriority="0" w:qFormat="1"/>
     <w:lsdException w:name="heading 1" w:uiPriority="0" w:qFormat="1"/>
     <w:lsdException w:name="heading 2" w:semiHidden="1" w:uiPriority="0" w:unhideWhenUsed="1" w:qFormat="1"/>
@@ -6573,9 +6693,6 @@
     <w:lsdException w:name="List Table 5 Dark Accent 6" w:uiPriority="50"/>
     <w:lsdException w:name="List Table 6 Colorful Accent 6" w:uiPriority="51"/>
     <w:lsdException w:name="List Table 7 Colorful Accent 6" w:uiPriority="52"/>
-    <w:lsdException w:name="Mention" w:semiHidden="1" w:unhideWhenUsed="1"/>
-    <w:lsdException w:name="Smart Hyperlink" w:semiHidden="1" w:unhideWhenUsed="1"/>
-    <w:lsdException w:name="Hashtag" w:semiHidden="1" w:unhideWhenUsed="1"/>
   </w:latentStyles>
   <w:style w:type="paragraph" w:default="1" w:styleId="Normal">
     <w:name w:val="Normal"/>
@@ -7430,7 +7547,7 @@
 </file>
 
 <file path=customXml/itemProps1.xml><?xml version="1.0" encoding="utf-8"?>
-<ds:datastoreItem xmlns:ds="http://schemas.openxmlformats.org/officeDocument/2006/customXml" ds:itemID="{165A124C-A321-48C7-8221-0196222C37D0}">
+<ds:datastoreItem xmlns:ds="http://schemas.openxmlformats.org/officeDocument/2006/customXml" ds:itemID="{71BC326E-7735-4FE9-A20B-87116BAB44A6}">
   <ds:schemaRefs>
     <ds:schemaRef ds:uri="http://schemas.openxmlformats.org/officeDocument/2006/bibliography"/>
   </ds:schemaRefs>
